--- a/法令ファイル/昭和二十一年二復省令第一号（死亡ニ関スル諸手続ヲ完了シタル海軍軍人及軍属生還シタル場合ニ於ケル届出等ニ関スル件）/昭和二十一年二復省令第一号（死亡ニ関スル諸手続ヲ完了シタル海軍軍人及軍属生還シタル場合ニ於ケル届出等ニ関スル件）（昭和二十一年第二復員省令第一号）.docx
+++ b/法令ファイル/昭和二十一年二復省令第一号（死亡ニ関スル諸手続ヲ完了シタル海軍軍人及軍属生還シタル場合ニ於ケル届出等ニ関スル件）/昭和二十一年二復省令第一号（死亡ニ関スル諸手続ヲ完了シタル海軍軍人及軍属生還シタル場合ニ於ケル届出等ニ関スル件）（昭和二十一年第二復員省令第一号）.docx
@@ -53,35 +53,23 @@
     </w:p>
     <w:p>
       <w:pPr>
-        <w:pStyle w:val="Heading6"/>
+        <w:pStyle w:val="ListBullet"/>
         <w:ind w:left="880"/>
       </w:pPr>
       <w:r>
         <w:t>一</w:t>
-      </w:r>
-    </w:p>
-    <w:p>
-      <w:pPr>
-        <w:ind w:left="880"/>
-      </w:pPr>
-      <w:r>
+        <w:br/>
         <w:t>戸籍法第百十九条ノ規定ニ準ジ死亡報告ヲ為シタルモノニ付テハ生還者ノ本籍地市区町村長ニ対シ速ニ其ノ死亡報告取消通知（様式第二）ヲ送付スルト共ニ生還者ノ留守担当者（留守担当者ナキ場合ニ於テハ生還者）ニ死亡報告取消通知（様式第二ニ準ズ戸籍訂正ハ官ニ於テ之ヲ処理スル旨附記ス）ヲ為スモノトス</w:t>
       </w:r>
     </w:p>
     <w:p>
       <w:pPr>
-        <w:pStyle w:val="Heading6"/>
+        <w:pStyle w:val="ListBullet"/>
         <w:ind w:left="880"/>
       </w:pPr>
       <w:r>
         <w:t>二</w:t>
-      </w:r>
-    </w:p>
-    <w:p>
-      <w:pPr>
-        <w:ind w:left="880"/>
-      </w:pPr>
-      <w:r>
+        <w:br/>
         <w:t>戸籍法第百十六条ノ規定ニ準ジ留守担当者ヲシテ死亡ノ届出ヲ為サシムル為死亡証明書ヲ交付シタルモノニ付テハ死亡証明書取消ノ旨ヲ之ニ通知（様式第三）シ戸籍訂正ノ手続ヲ為サシムベシ</w:t>
       </w:r>
     </w:p>
@@ -112,6 +100,18 @@
       </w:r>
     </w:p>
     <w:p>
+      <w:pPr>
+        <w:pStyle w:val="Heading5"/>
+        <w:ind w:left="440"/>
+      </w:pPr>
+      <w:r>
+        <w:t>○１</w:t>
+      </w:r>
+    </w:p>
+    <w:p>
+      <w:pPr>
+        <w:ind w:left="440"/>
+      </w:pPr>
       <w:r>
         <w:t>本令ハ公布ノ日ヨリ之ヲ施行ス</w:t>
       </w:r>
@@ -136,7 +136,7 @@
     </w:pPr>
     <w:r>
       <w:tab/>
-      <w:t>WeGov v0.1 - FTS141</w:t>
+      <w:t>WeGov v0.2 - FTS141</w:t>
     </w:r>
   </w:p>
 </w:ftr>
